--- a/docs/documentation.docx
+++ b/docs/documentation.docx
@@ -107,7 +107,7 @@
           <w:szCs w:val="96"/>
         </w:rPr>
       </w:pPr>
-      <w:bookmarkStart w:id="0" w:name="_Toc134916452"/>
+      <w:bookmarkStart w:id="0" w:name="_Toc134916878"/>
       <w:r>
         <w:rPr>
           <w:rFonts w:ascii="Segoe UI" w:hAnsi="Segoe UI" w:cs="Segoe UI"/>
@@ -218,7 +218,7 @@
           <w:r>
             <w:fldChar w:fldCharType="separate"/>
           </w:r>
-          <w:hyperlink w:anchor="_Toc134916452" w:history="1">
+          <w:hyperlink w:anchor="_Toc134916878" w:history="1">
             <w:r>
               <w:rPr>
                 <w:rStyle w:val="Hyperlink"/>
@@ -246,7 +246,7 @@
                 <w:noProof/>
                 <w:webHidden/>
               </w:rPr>
-              <w:instrText xml:space="preserve"> PAGEREF _Toc134916452 \h </w:instrText>
+              <w:instrText xml:space="preserve"> PAGEREF _Toc134916878 \h </w:instrText>
             </w:r>
             <w:r>
               <w:rPr>
@@ -291,7 +291,7 @@
               <w14:ligatures w14:val="standardContextual"/>
             </w:rPr>
           </w:pPr>
-          <w:hyperlink w:anchor="_Toc134916453" w:history="1">
+          <w:hyperlink w:anchor="_Toc134916879" w:history="1">
             <w:r>
               <w:rPr>
                 <w:rStyle w:val="Hyperlink"/>
@@ -318,7 +318,7 @@
                 <w:noProof/>
                 <w:webHidden/>
               </w:rPr>
-              <w:instrText xml:space="preserve"> PAGEREF _Toc134916453 \h </w:instrText>
+              <w:instrText xml:space="preserve"> PAGEREF _Toc134916879 \h </w:instrText>
             </w:r>
             <w:r>
               <w:rPr>
@@ -363,7 +363,7 @@
               <w14:ligatures w14:val="standardContextual"/>
             </w:rPr>
           </w:pPr>
-          <w:hyperlink w:anchor="_Toc134916454" w:history="1">
+          <w:hyperlink w:anchor="_Toc134916880" w:history="1">
             <w:r>
               <w:rPr>
                 <w:rStyle w:val="Hyperlink"/>
@@ -390,7 +390,7 @@
                 <w:noProof/>
                 <w:webHidden/>
               </w:rPr>
-              <w:instrText xml:space="preserve"> PAGEREF _Toc134916454 \h </w:instrText>
+              <w:instrText xml:space="preserve"> PAGEREF _Toc134916880 \h </w:instrText>
             </w:r>
             <w:r>
               <w:rPr>
@@ -435,7 +435,7 @@
               <w14:ligatures w14:val="standardContextual"/>
             </w:rPr>
           </w:pPr>
-          <w:hyperlink w:anchor="_Toc134916455" w:history="1">
+          <w:hyperlink w:anchor="_Toc134916881" w:history="1">
             <w:r>
               <w:rPr>
                 <w:rStyle w:val="Hyperlink"/>
@@ -462,7 +462,7 @@
                 <w:noProof/>
                 <w:webHidden/>
               </w:rPr>
-              <w:instrText xml:space="preserve"> PAGEREF _Toc134916455 \h </w:instrText>
+              <w:instrText xml:space="preserve"> PAGEREF _Toc134916881 \h </w:instrText>
             </w:r>
             <w:r>
               <w:rPr>
@@ -507,7 +507,7 @@
               <w14:ligatures w14:val="standardContextual"/>
             </w:rPr>
           </w:pPr>
-          <w:hyperlink w:anchor="_Toc134916456" w:history="1">
+          <w:hyperlink w:anchor="_Toc134916882" w:history="1">
             <w:r>
               <w:rPr>
                 <w:rStyle w:val="Hyperlink"/>
@@ -534,7 +534,7 @@
                 <w:noProof/>
                 <w:webHidden/>
               </w:rPr>
-              <w:instrText xml:space="preserve"> PAGEREF _Toc134916456 \h </w:instrText>
+              <w:instrText xml:space="preserve"> PAGEREF _Toc134916882 \h </w:instrText>
             </w:r>
             <w:r>
               <w:rPr>
@@ -579,7 +579,7 @@
               <w14:ligatures w14:val="standardContextual"/>
             </w:rPr>
           </w:pPr>
-          <w:hyperlink w:anchor="_Toc134916457" w:history="1">
+          <w:hyperlink w:anchor="_Toc134916883" w:history="1">
             <w:r>
               <w:rPr>
                 <w:rStyle w:val="Hyperlink"/>
@@ -606,7 +606,7 @@
                 <w:noProof/>
                 <w:webHidden/>
               </w:rPr>
-              <w:instrText xml:space="preserve"> PAGEREF _Toc134916457 \h </w:instrText>
+              <w:instrText xml:space="preserve"> PAGEREF _Toc134916883 \h </w:instrText>
             </w:r>
             <w:r>
               <w:rPr>
@@ -651,7 +651,7 @@
               <w14:ligatures w14:val="standardContextual"/>
             </w:rPr>
           </w:pPr>
-          <w:hyperlink w:anchor="_Toc134916458" w:history="1">
+          <w:hyperlink w:anchor="_Toc134916884" w:history="1">
             <w:r>
               <w:rPr>
                 <w:rStyle w:val="Hyperlink"/>
@@ -678,7 +678,7 @@
                 <w:noProof/>
                 <w:webHidden/>
               </w:rPr>
-              <w:instrText xml:space="preserve"> PAGEREF _Toc134916458 \h </w:instrText>
+              <w:instrText xml:space="preserve"> PAGEREF _Toc134916884 \h </w:instrText>
             </w:r>
             <w:r>
               <w:rPr>
@@ -723,7 +723,7 @@
               <w14:ligatures w14:val="standardContextual"/>
             </w:rPr>
           </w:pPr>
-          <w:hyperlink w:anchor="_Toc134916459" w:history="1">
+          <w:hyperlink w:anchor="_Toc134916885" w:history="1">
             <w:r>
               <w:rPr>
                 <w:rStyle w:val="Hyperlink"/>
@@ -750,7 +750,7 @@
                 <w:noProof/>
                 <w:webHidden/>
               </w:rPr>
-              <w:instrText xml:space="preserve"> PAGEREF _Toc134916459 \h </w:instrText>
+              <w:instrText xml:space="preserve"> PAGEREF _Toc134916885 \h </w:instrText>
             </w:r>
             <w:r>
               <w:rPr>
@@ -795,13 +795,13 @@
               <w14:ligatures w14:val="standardContextual"/>
             </w:rPr>
           </w:pPr>
-          <w:hyperlink w:anchor="_Toc134916460" w:history="1">
+          <w:hyperlink w:anchor="_Toc134916886" w:history="1">
             <w:r>
               <w:rPr>
                 <w:rStyle w:val="Hyperlink"/>
                 <w:noProof/>
               </w:rPr>
-              <w:t>Seznam použitého softwaru(knihoven) pro vývoj</w:t>
+              <w:t>Seznam použitého softwaru/knihoven pro vývoj</w:t>
             </w:r>
             <w:r>
               <w:rPr>
@@ -822,7 +822,7 @@
                 <w:noProof/>
                 <w:webHidden/>
               </w:rPr>
-              <w:instrText xml:space="preserve"> PAGEREF _Toc134916460 \h </w:instrText>
+              <w:instrText xml:space="preserve"> PAGEREF _Toc134916886 \h </w:instrText>
             </w:r>
             <w:r>
               <w:rPr>
@@ -867,7 +867,7 @@
               <w14:ligatures w14:val="standardContextual"/>
             </w:rPr>
           </w:pPr>
-          <w:hyperlink w:anchor="_Toc134916461" w:history="1">
+          <w:hyperlink w:anchor="_Toc134916887" w:history="1">
             <w:r>
               <w:rPr>
                 <w:rStyle w:val="Hyperlink"/>
@@ -894,7 +894,7 @@
                 <w:noProof/>
                 <w:webHidden/>
               </w:rPr>
-              <w:instrText xml:space="preserve"> PAGEREF _Toc134916461 \h </w:instrText>
+              <w:instrText xml:space="preserve"> PAGEREF _Toc134916887 \h </w:instrText>
             </w:r>
             <w:r>
               <w:rPr>
@@ -939,7 +939,7 @@
               <w14:ligatures w14:val="standardContextual"/>
             </w:rPr>
           </w:pPr>
-          <w:hyperlink w:anchor="_Toc134916462" w:history="1">
+          <w:hyperlink w:anchor="_Toc134916888" w:history="1">
             <w:r>
               <w:rPr>
                 <w:rStyle w:val="Hyperlink"/>
@@ -966,7 +966,7 @@
                 <w:noProof/>
                 <w:webHidden/>
               </w:rPr>
-              <w:instrText xml:space="preserve"> PAGEREF _Toc134916462 \h </w:instrText>
+              <w:instrText xml:space="preserve"> PAGEREF _Toc134916888 \h </w:instrText>
             </w:r>
             <w:r>
               <w:rPr>
@@ -1011,7 +1011,7 @@
               <w14:ligatures w14:val="standardContextual"/>
             </w:rPr>
           </w:pPr>
-          <w:hyperlink w:anchor="_Toc134916463" w:history="1">
+          <w:hyperlink w:anchor="_Toc134916889" w:history="1">
             <w:r>
               <w:rPr>
                 <w:rStyle w:val="Hyperlink"/>
@@ -1038,7 +1038,7 @@
                 <w:noProof/>
                 <w:webHidden/>
               </w:rPr>
-              <w:instrText xml:space="preserve"> PAGEREF _Toc134916463 \h </w:instrText>
+              <w:instrText xml:space="preserve"> PAGEREF _Toc134916889 \h </w:instrText>
             </w:r>
             <w:r>
               <w:rPr>
@@ -1099,7 +1099,7 @@
       <w:pPr>
         <w:pStyle w:val="Heading1"/>
       </w:pPr>
-      <w:bookmarkStart w:id="2" w:name="_Toc134916453"/>
+      <w:bookmarkStart w:id="2" w:name="_Toc134916879"/>
       <w:r>
         <w:lastRenderedPageBreak/>
         <w:t>Dokumentace</w:t>
@@ -1113,7 +1113,7 @@
       <w:r>
         <w:tab/>
       </w:r>
-      <w:bookmarkStart w:id="3" w:name="_Toc134916454"/>
+      <w:bookmarkStart w:id="3" w:name="_Toc134916880"/>
       <w:r>
         <w:t>Popsání projektu v úvodním zadání</w:t>
       </w:r>
@@ -1166,7 +1166,7 @@
       <w:r>
         <w:tab/>
       </w:r>
-      <w:bookmarkStart w:id="4" w:name="_Toc134916455"/>
+      <w:bookmarkStart w:id="4" w:name="_Toc134916881"/>
       <w:r>
         <w:t>Blokové schéma projektu</w:t>
       </w:r>
@@ -1262,7 +1262,7 @@
         <w:lastRenderedPageBreak/>
         <w:tab/>
       </w:r>
-      <w:bookmarkStart w:id="5" w:name="_Toc134916456"/>
+      <w:bookmarkStart w:id="5" w:name="_Toc134916882"/>
       <w:r>
         <w:t>Softwarové blokové schéma</w:t>
       </w:r>
@@ -1405,7 +1405,7 @@
         <w:pStyle w:val="Heading2"/>
         <w:ind w:firstLine="708"/>
       </w:pPr>
-      <w:bookmarkStart w:id="6" w:name="_Toc134916457"/>
+      <w:bookmarkStart w:id="6" w:name="_Toc134916883"/>
       <w:r>
         <w:lastRenderedPageBreak/>
         <w:drawing>
@@ -1495,7 +1495,7 @@
       <w:r>
         <w:br w:type="page"/>
       </w:r>
-      <w:bookmarkStart w:id="7" w:name="_Toc134916458"/>
+      <w:bookmarkStart w:id="7" w:name="_Toc134916884"/>
       <w:r>
         <w:lastRenderedPageBreak/>
         <w:t>Potřebná teorie</w:t>
@@ -1746,7 +1746,7 @@
         <w:pStyle w:val="Heading2"/>
         <w:ind w:firstLine="708"/>
       </w:pPr>
-      <w:bookmarkStart w:id="8" w:name="_Toc134916459"/>
+      <w:bookmarkStart w:id="8" w:name="_Toc134916885"/>
       <w:r>
         <w:t xml:space="preserve">Seznam </w:t>
       </w:r>
@@ -1968,12 +1968,15 @@
         <w:pStyle w:val="Heading2"/>
         <w:ind w:firstLine="708"/>
       </w:pPr>
-      <w:bookmarkStart w:id="9" w:name="_Toc134916460"/>
+      <w:bookmarkStart w:id="9" w:name="_Toc134916886"/>
       <w:r>
         <w:t>Seznam použitého softwaru</w:t>
       </w:r>
       <w:r>
-        <w:t>(knihoven)</w:t>
+        <w:t>/</w:t>
+      </w:r>
+      <w:r>
+        <w:t>knihoven</w:t>
       </w:r>
       <w:r>
         <w:t xml:space="preserve"> pro vývoj</w:t>
@@ -2089,11 +2092,6 @@
     </w:p>
     <w:p>
       <w:pPr>
-        <w:ind w:left="1416"/>
-      </w:pPr>
-    </w:p>
-    <w:p>
-      <w:pPr>
         <w:pStyle w:val="ListParagraph"/>
         <w:numPr>
           <w:ilvl w:val="0"/>
@@ -2156,7 +2154,7 @@
         <w:pStyle w:val="Heading2"/>
         <w:ind w:firstLine="708"/>
       </w:pPr>
-      <w:bookmarkStart w:id="10" w:name="_Toc134916461"/>
+      <w:bookmarkStart w:id="10" w:name="_Toc134916887"/>
       <w:r>
         <w:lastRenderedPageBreak/>
         <w:t>Popis řešení</w:t>
@@ -2323,7 +2321,7 @@
       <w:pPr>
         <w:pStyle w:val="Heading1"/>
       </w:pPr>
-      <w:bookmarkStart w:id="11" w:name="_Toc134916462"/>
+      <w:bookmarkStart w:id="11" w:name="_Toc134916888"/>
       <w:r>
         <w:t>Zpráva</w:t>
       </w:r>
@@ -2336,7 +2334,7 @@
       <w:r>
         <w:tab/>
       </w:r>
-      <w:bookmarkStart w:id="12" w:name="_Toc134916463"/>
+      <w:bookmarkStart w:id="12" w:name="_Toc134916889"/>
       <w:r>
         <w:t>Problémy s realizací.</w:t>
       </w:r>
@@ -3094,6 +3092,22 @@
         </w:rPr>
         <w:t xml:space="preserve">. Měl jsem se předem podívat, jak vlastně BMP formát funguje a na co si dát pořád a opět jsem ztratil desítky hodiny práce. </w:t>
       </w:r>
+      <w:r>
+        <w:rPr>
+          <w:rFonts w:cs="Segoe UI"/>
+        </w:rPr>
+        <w:br/>
+        <w:t xml:space="preserve">Protože jsem na WASM naposled narazil tak před rokem a od té doby jsem s tím nepracoval, tak se mi nepodařilo webovou aplikaci spustit mimo lokální server, takže stránka bohužel není dostupná, pokus je stále online a dostupný prozatím zde: </w:t>
+      </w:r>
+      <w:hyperlink r:id="rId25" w:history="1">
+        <w:r>
+          <w:rPr>
+            <w:rStyle w:val="Hyperlink"/>
+            <w:rFonts w:cs="Segoe UI"/>
+          </w:rPr>
+          <w:t>https://colorcovnersion-bi-ard.netlify.app/</w:t>
+        </w:r>
+      </w:hyperlink>
     </w:p>
     <w:p>
       <w:pPr>
@@ -3112,6 +3126,84 @@
           <w:rFonts w:cs="Segoe UI"/>
         </w:rPr>
       </w:pPr>
+      <w:r>
+        <w:rPr>
+          <w:rFonts w:cs="Segoe UI"/>
+        </w:rPr>
+        <w:t xml:space="preserve">GitHub repositář s ESP32 kódem a dokumentací: </w:t>
+      </w:r>
+      <w:hyperlink r:id="rId26" w:history="1">
+        <w:r>
+          <w:rPr>
+            <w:rStyle w:val="Hyperlink"/>
+            <w:rFonts w:cs="Segoe UI"/>
+          </w:rPr>
+          <w:t>https://github.com/Vassterak/ESP32-SmartPhotoFrame-EInk-V1</w:t>
+        </w:r>
+      </w:hyperlink>
+    </w:p>
+    <w:p>
+      <w:pPr>
+        <w:pStyle w:val="ListParagraph"/>
+        <w:ind w:left="1068"/>
+        <w:rPr>
+          <w:rFonts w:cs="Segoe UI"/>
+        </w:rPr>
+      </w:pPr>
+    </w:p>
+    <w:p>
+      <w:pPr>
+        <w:pStyle w:val="ListParagraph"/>
+        <w:ind w:left="1068"/>
+        <w:rPr>
+          <w:rFonts w:cs="Segoe UI"/>
+          <w:lang w:val="en-US"/>
+        </w:rPr>
+      </w:pPr>
+      <w:r>
+        <w:rPr>
+          <w:rFonts w:cs="Segoe UI"/>
+        </w:rPr>
+        <w:t xml:space="preserve">GitHub repositář s kódem pro webovou aplikaci sloužící pro převod obrázků, jedná se </w:t>
+      </w:r>
+      <w:proofErr w:type="spellStart"/>
+      <w:r>
+        <w:rPr>
+          <w:rFonts w:cs="Segoe UI"/>
+        </w:rPr>
+        <w:t>fork</w:t>
+      </w:r>
+      <w:proofErr w:type="spellEnd"/>
+      <w:r>
+        <w:rPr>
+          <w:rFonts w:cs="Segoe UI"/>
+        </w:rPr>
+        <w:t xml:space="preserve"> </w:t>
+      </w:r>
+      <w:hyperlink r:id="rId27" w:history="1">
+        <w:r>
+          <w:rPr>
+            <w:rStyle w:val="Hyperlink"/>
+            <w:rFonts w:cs="Segoe UI"/>
+          </w:rPr>
+          <w:t>Dithery</w:t>
+        </w:r>
+      </w:hyperlink>
+      <w:r>
+        <w:rPr>
+          <w:rFonts w:cs="Segoe UI"/>
+        </w:rPr>
+        <w:t xml:space="preserve">, moje upravená verze: </w:t>
+      </w:r>
+      <w:hyperlink r:id="rId28" w:history="1">
+        <w:r>
+          <w:rPr>
+            <w:rStyle w:val="Hyperlink"/>
+            <w:rFonts w:cs="Segoe UI"/>
+          </w:rPr>
+          <w:t>https://github.com/Vassterak/WASM-Fork-ColorConversion</w:t>
+        </w:r>
+      </w:hyperlink>
     </w:p>
     <w:p>
       <w:pPr>
